--- a/法令ファイル/競馬法施行令/競馬法施行令（昭和二十三年政令第二百四十二号）.docx
+++ b/法令ファイル/競馬法施行令/競馬法施行令（昭和二十三年政令第二百四十二号）.docx
@@ -35,35 +35,23 @@
     </w:p>
     <w:p>
       <w:pPr>
-        <w:pStyle w:val="Heading6"/>
+        <w:pStyle w:val="ListBullet"/>
         <w:ind w:left="880"/>
       </w:pPr>
       <w:r>
         <w:t>一</w:t>
-      </w:r>
-    </w:p>
-    <w:p>
-      <w:pPr>
-        <w:ind w:left="880"/>
-      </w:pPr>
-      <w:r>
+        <w:br/>
         <w:t>長さが一周千六百メートル以上で幅が二十メートル以上の馬場</w:t>
       </w:r>
     </w:p>
     <w:p>
       <w:pPr>
-        <w:pStyle w:val="Heading6"/>
+        <w:pStyle w:val="ListBullet"/>
         <w:ind w:left="880"/>
       </w:pPr>
       <w:r>
         <w:t>二</w:t>
-      </w:r>
-    </w:p>
-    <w:p>
-      <w:pPr>
-        <w:ind w:left="880"/>
-      </w:pPr>
-      <w:r>
+        <w:br/>
         <w:t>審判所、検量所、装あん所、下見所、勝馬投票券発売所、払戻金交付所（返還金交付所及び一号給付金又は二号給付金（それぞれ競馬法（以下「法」という。）附則第五条第一項第一号に規定する一号給付金又は同項第二号に規定する二号給付金をいう。第四条第一項第一号、第十一条第二項第十号及び第十二条第一項第十七号において同じ。）の交付を行う場合には、その交付所を含む。次条第一項において同じ。）、観覧設備、場内放送設備及び競馬場内外の境界柵</w:t>
       </w:r>
     </w:p>
@@ -99,52 +87,34 @@
     </w:p>
     <w:p>
       <w:pPr>
-        <w:pStyle w:val="Heading6"/>
+        <w:pStyle w:val="ListBullet"/>
         <w:ind w:left="880"/>
       </w:pPr>
       <w:r>
         <w:t>一</w:t>
-      </w:r>
-    </w:p>
-    <w:p>
-      <w:pPr>
-        <w:ind w:left="880"/>
-      </w:pPr>
-      <w:r>
+        <w:br/>
         <w:t>設置場所</w:t>
       </w:r>
     </w:p>
     <w:p>
       <w:pPr>
-        <w:pStyle w:val="Heading6"/>
+        <w:pStyle w:val="ListBullet"/>
         <w:ind w:left="880"/>
       </w:pPr>
       <w:r>
         <w:t>二</w:t>
-      </w:r>
-    </w:p>
-    <w:p>
-      <w:pPr>
-        <w:ind w:left="880"/>
-      </w:pPr>
-      <w:r>
+        <w:br/>
         <w:t>設備の概要</w:t>
       </w:r>
     </w:p>
     <w:p>
       <w:pPr>
-        <w:pStyle w:val="Heading6"/>
+        <w:pStyle w:val="ListBullet"/>
         <w:ind w:left="880"/>
       </w:pPr>
       <w:r>
         <w:t>三</w:t>
-      </w:r>
-    </w:p>
-    <w:p>
-      <w:pPr>
-        <w:ind w:left="880"/>
-      </w:pPr>
-      <w:r>
+        <w:br/>
         <w:t>設置の理由</w:t>
       </w:r>
     </w:p>
@@ -163,6 +133,8 @@
       </w:pPr>
       <w:r>
         <w:t>競馬会は、前項の規定による承認を受けて設置した場外設備につき同項第一号又は第二号に掲げる事項を変更しようとするときは、農林水産大臣の承認を受けなければならない。</w:t>
+        <w:br/>
+        <w:t>ただし、農林水産省令で定める軽微な変更については、この限りでない。</w:t>
       </w:r>
     </w:p>
     <w:p>
@@ -210,69 +182,45 @@
     </w:p>
     <w:p>
       <w:pPr>
-        <w:pStyle w:val="Heading6"/>
+        <w:pStyle w:val="ListBullet"/>
         <w:ind w:left="880"/>
       </w:pPr>
       <w:r>
         <w:t>一</w:t>
-      </w:r>
-    </w:p>
-    <w:p>
-      <w:pPr>
-        <w:ind w:left="880"/>
-      </w:pPr>
-      <w:r>
+        <w:br/>
         <w:t>勝馬投票券の発売並びに払戻金、返還金及び一号給付金又は二号給付金の交付を行うこと。</w:t>
       </w:r>
     </w:p>
     <w:p>
       <w:pPr>
-        <w:pStyle w:val="Heading6"/>
+        <w:pStyle w:val="ListBullet"/>
         <w:ind w:left="880"/>
       </w:pPr>
       <w:r>
         <w:t>二</w:t>
-      </w:r>
-    </w:p>
-    <w:p>
-      <w:pPr>
-        <w:ind w:left="880"/>
-      </w:pPr>
-      <w:r>
+        <w:br/>
         <w:t>競馬場内及び場外設備内の取締りを行うこと。</w:t>
       </w:r>
     </w:p>
     <w:p>
       <w:pPr>
-        <w:pStyle w:val="Heading6"/>
+        <w:pStyle w:val="ListBullet"/>
         <w:ind w:left="880"/>
       </w:pPr>
       <w:r>
         <w:t>三</w:t>
-      </w:r>
-    </w:p>
-    <w:p>
-      <w:pPr>
-        <w:ind w:left="880"/>
-      </w:pPr>
-      <w:r>
+        <w:br/>
         <w:t>入場料を徴収すること。</w:t>
       </w:r>
     </w:p>
     <w:p>
       <w:pPr>
-        <w:pStyle w:val="Heading6"/>
+        <w:pStyle w:val="ListBullet"/>
         <w:ind w:left="880"/>
       </w:pPr>
       <w:r>
         <w:t>四</w:t>
-      </w:r>
-    </w:p>
-    <w:p>
-      <w:pPr>
-        <w:ind w:left="880"/>
-      </w:pPr>
-      <w:r>
+        <w:br/>
         <w:t>前三号に掲げる事項に関する事務に附帯する事務を行うこと。</w:t>
       </w:r>
     </w:p>
@@ -390,86 +338,56 @@
     </w:p>
     <w:p>
       <w:pPr>
-        <w:pStyle w:val="Heading6"/>
+        <w:pStyle w:val="ListBullet"/>
         <w:ind w:left="880"/>
       </w:pPr>
       <w:r>
         <w:t>一</w:t>
-      </w:r>
-    </w:p>
-    <w:p>
-      <w:pPr>
-        <w:ind w:left="880"/>
-      </w:pPr>
-      <w:r>
+        <w:br/>
         <w:t>馬の出走を停止すること。</w:t>
       </w:r>
     </w:p>
     <w:p>
       <w:pPr>
-        <w:pStyle w:val="Heading6"/>
+        <w:pStyle w:val="ListBullet"/>
         <w:ind w:left="880"/>
       </w:pPr>
       <w:r>
         <w:t>二</w:t>
-      </w:r>
-    </w:p>
-    <w:p>
-      <w:pPr>
-        <w:ind w:left="880"/>
-      </w:pPr>
-      <w:r>
+        <w:br/>
         <w:t>調教師の調教又は騎手の騎乗を停止すること。</w:t>
       </w:r>
     </w:p>
     <w:p>
       <w:pPr>
-        <w:pStyle w:val="Heading6"/>
+        <w:pStyle w:val="ListBullet"/>
         <w:ind w:left="880"/>
       </w:pPr>
       <w:r>
         <w:t>三</w:t>
-      </w:r>
-    </w:p>
-    <w:p>
-      <w:pPr>
-        <w:ind w:left="880"/>
-      </w:pPr>
-      <w:r>
+        <w:br/>
         <w:t>馬主、調教師、騎手又は競走馬の飼養若しくは調教を補助する者に対し戒告すること。</w:t>
       </w:r>
     </w:p>
     <w:p>
       <w:pPr>
-        <w:pStyle w:val="Heading6"/>
+        <w:pStyle w:val="ListBullet"/>
         <w:ind w:left="880"/>
       </w:pPr>
       <w:r>
         <w:t>四</w:t>
-      </w:r>
-    </w:p>
-    <w:p>
-      <w:pPr>
-        <w:ind w:left="880"/>
-      </w:pPr>
-      <w:r>
+        <w:br/>
         <w:t>馬主、調教師、騎手又は競走馬の飼養若しくは調教を補助する者に対し競馬会が行う競馬に関与することを禁止し、又は停止すること。</w:t>
       </w:r>
     </w:p>
     <w:p>
       <w:pPr>
-        <w:pStyle w:val="Heading6"/>
+        <w:pStyle w:val="ListBullet"/>
         <w:ind w:left="880"/>
       </w:pPr>
       <w:r>
         <w:t>五</w:t>
-      </w:r>
-    </w:p>
-    <w:p>
-      <w:pPr>
-        <w:ind w:left="880"/>
-      </w:pPr>
-      <w:r>
+        <w:br/>
         <w:t>入場を拒否し、又は入場者に対して場外への退去を命ずること。</w:t>
       </w:r>
     </w:p>
@@ -522,171 +440,111 @@
     </w:p>
     <w:p>
       <w:pPr>
-        <w:pStyle w:val="Heading6"/>
+        <w:pStyle w:val="ListBullet"/>
         <w:ind w:left="880"/>
       </w:pPr>
       <w:r>
         <w:t>一</w:t>
-      </w:r>
-    </w:p>
-    <w:p>
-      <w:pPr>
-        <w:ind w:left="880"/>
-      </w:pPr>
-      <w:r>
+        <w:br/>
         <w:t>馬の競走能力をおおむね等しくするため、その能力に応じて負担させる重量又は競走の距離に加増する距離の決定に関する事務</w:t>
       </w:r>
     </w:p>
     <w:p>
       <w:pPr>
-        <w:pStyle w:val="Heading6"/>
+        <w:pStyle w:val="ListBullet"/>
         <w:ind w:left="880"/>
       </w:pPr>
       <w:r>
         <w:t>二</w:t>
-      </w:r>
-    </w:p>
-    <w:p>
-      <w:pPr>
-        <w:ind w:left="880"/>
-      </w:pPr>
-      <w:r>
+        <w:br/>
         <w:t>馬場その他競走に必要な設備の管理及び出走馬に関する事務</w:t>
       </w:r>
     </w:p>
     <w:p>
       <w:pPr>
-        <w:pStyle w:val="Heading6"/>
+        <w:pStyle w:val="ListBullet"/>
         <w:ind w:left="880"/>
       </w:pPr>
       <w:r>
         <w:t>三</w:t>
-      </w:r>
-    </w:p>
-    <w:p>
-      <w:pPr>
-        <w:ind w:left="880"/>
-      </w:pPr>
-      <w:r>
+        <w:br/>
         <w:t>発走に関する事務</w:t>
       </w:r>
     </w:p>
     <w:p>
       <w:pPr>
-        <w:pStyle w:val="Heading6"/>
+        <w:pStyle w:val="ListBullet"/>
         <w:ind w:left="880"/>
       </w:pPr>
       <w:r>
         <w:t>四</w:t>
-      </w:r>
-    </w:p>
-    <w:p>
-      <w:pPr>
-        <w:ind w:left="880"/>
-      </w:pPr>
-      <w:r>
+        <w:br/>
         <w:t>到達順位に関する事務</w:t>
       </w:r>
     </w:p>
     <w:p>
       <w:pPr>
-        <w:pStyle w:val="Heading6"/>
+        <w:pStyle w:val="ListBullet"/>
         <w:ind w:left="880"/>
       </w:pPr>
       <w:r>
         <w:t>五</w:t>
-      </w:r>
-    </w:p>
-    <w:p>
-      <w:pPr>
-        <w:ind w:left="880"/>
-      </w:pPr>
-      <w:r>
+        <w:br/>
         <w:t>馬の負担重量の計量に関する事務</w:t>
       </w:r>
     </w:p>
     <w:p>
       <w:pPr>
-        <w:pStyle w:val="Heading6"/>
+        <w:pStyle w:val="ListBullet"/>
         <w:ind w:left="880"/>
       </w:pPr>
       <w:r>
         <w:t>六</w:t>
-      </w:r>
-    </w:p>
-    <w:p>
-      <w:pPr>
-        <w:ind w:left="880"/>
-      </w:pPr>
-      <w:r>
+        <w:br/>
         <w:t>着順の確定及び異議の裁決に関する事務</w:t>
       </w:r>
     </w:p>
     <w:p>
       <w:pPr>
-        <w:pStyle w:val="Heading6"/>
+        <w:pStyle w:val="ListBullet"/>
         <w:ind w:left="880"/>
       </w:pPr>
       <w:r>
         <w:t>七</w:t>
-      </w:r>
-    </w:p>
-    <w:p>
-      <w:pPr>
-        <w:ind w:left="880"/>
-      </w:pPr>
-      <w:r>
+        <w:br/>
         <w:t>競馬場内及び場外設備内の秩序を維持するための取締りに関する事務</w:t>
       </w:r>
     </w:p>
     <w:p>
       <w:pPr>
-        <w:pStyle w:val="Heading6"/>
+        <w:pStyle w:val="ListBullet"/>
         <w:ind w:left="880"/>
       </w:pPr>
       <w:r>
         <w:t>八</w:t>
-      </w:r>
-    </w:p>
-    <w:p>
-      <w:pPr>
-        <w:ind w:left="880"/>
-      </w:pPr>
-      <w:r>
+        <w:br/>
         <w:t>馬の競走能力を一時的に高め、又は減ずる薬品又は薬剤の使用その他競馬の公正を害すべき行為の取締りに関する事務</w:t>
       </w:r>
     </w:p>
     <w:p>
       <w:pPr>
-        <w:pStyle w:val="Heading6"/>
+        <w:pStyle w:val="ListBullet"/>
         <w:ind w:left="880"/>
       </w:pPr>
       <w:r>
         <w:t>九</w:t>
-      </w:r>
-    </w:p>
-    <w:p>
-      <w:pPr>
-        <w:ind w:left="880"/>
-      </w:pPr>
-      <w:r>
+        <w:br/>
         <w:t>戒告その他競馬会の規約で定める制裁に関する事務</w:t>
       </w:r>
     </w:p>
     <w:p>
       <w:pPr>
-        <w:pStyle w:val="Heading6"/>
+        <w:pStyle w:val="ListBullet"/>
         <w:ind w:left="880"/>
       </w:pPr>
       <w:r>
         <w:t>十</w:t>
-      </w:r>
-    </w:p>
-    <w:p>
-      <w:pPr>
-        <w:ind w:left="880"/>
-      </w:pPr>
-      <w:r>
+        <w:br/>
         <w:t>勝馬投票券の発売並びに払戻金、返還金及び一号給付金又は二号給付金の交付に関する事務</w:t>
       </w:r>
     </w:p>
@@ -709,35 +567,23 @@
     </w:p>
     <w:p>
       <w:pPr>
-        <w:pStyle w:val="Heading6"/>
+        <w:pStyle w:val="ListBullet"/>
         <w:ind w:left="880"/>
       </w:pPr>
       <w:r>
         <w:t>一</w:t>
-      </w:r>
-    </w:p>
-    <w:p>
-      <w:pPr>
-        <w:ind w:left="880"/>
-      </w:pPr>
-      <w:r>
+        <w:br/>
         <w:t>次に掲げる事項の確認に関する事務</w:t>
       </w:r>
     </w:p>
     <w:p>
       <w:pPr>
-        <w:pStyle w:val="Heading6"/>
+        <w:pStyle w:val="ListBullet"/>
         <w:ind w:left="880"/>
       </w:pPr>
       <w:r>
         <w:t>二</w:t>
-      </w:r>
-    </w:p>
-    <w:p>
-      <w:pPr>
-        <w:ind w:left="880"/>
-      </w:pPr>
-      <w:r>
+        <w:br/>
         <w:t>前項第七号及び第十号に掲げる事務</w:t>
       </w:r>
     </w:p>
@@ -756,307 +602,199 @@
     </w:p>
     <w:p>
       <w:pPr>
-        <w:pStyle w:val="Heading6"/>
+        <w:pStyle w:val="ListBullet"/>
         <w:ind w:left="880"/>
       </w:pPr>
       <w:r>
         <w:t>一</w:t>
-      </w:r>
-    </w:p>
-    <w:p>
-      <w:pPr>
-        <w:ind w:left="880"/>
-      </w:pPr>
-      <w:r>
+        <w:br/>
         <w:t>出走馬に関する事項</w:t>
       </w:r>
     </w:p>
     <w:p>
       <w:pPr>
-        <w:pStyle w:val="Heading6"/>
+        <w:pStyle w:val="ListBullet"/>
         <w:ind w:left="880"/>
       </w:pPr>
       <w:r>
         <w:t>二</w:t>
-      </w:r>
-    </w:p>
-    <w:p>
-      <w:pPr>
-        <w:ind w:left="880"/>
-      </w:pPr>
-      <w:r>
+        <w:br/>
         <w:t>競走の種類に関する事項</w:t>
       </w:r>
     </w:p>
     <w:p>
       <w:pPr>
-        <w:pStyle w:val="Heading6"/>
+        <w:pStyle w:val="ListBullet"/>
         <w:ind w:left="880"/>
       </w:pPr>
       <w:r>
         <w:t>三</w:t>
-      </w:r>
-    </w:p>
-    <w:p>
-      <w:pPr>
-        <w:ind w:left="880"/>
-      </w:pPr>
-      <w:r>
+        <w:br/>
         <w:t>馬の負担重量及び加増距離に関する事項</w:t>
       </w:r>
     </w:p>
     <w:p>
       <w:pPr>
-        <w:pStyle w:val="Heading6"/>
+        <w:pStyle w:val="ListBullet"/>
         <w:ind w:left="880"/>
       </w:pPr>
       <w:r>
         <w:t>四</w:t>
-      </w:r>
-    </w:p>
-    <w:p>
-      <w:pPr>
-        <w:ind w:left="880"/>
-      </w:pPr>
-      <w:r>
+        <w:br/>
         <w:t>番組に関する事項</w:t>
       </w:r>
     </w:p>
     <w:p>
       <w:pPr>
-        <w:pStyle w:val="Heading6"/>
+        <w:pStyle w:val="ListBullet"/>
         <w:ind w:left="880"/>
       </w:pPr>
       <w:r>
         <w:t>五</w:t>
-      </w:r>
-    </w:p>
-    <w:p>
-      <w:pPr>
-        <w:ind w:left="880"/>
-      </w:pPr>
-      <w:r>
+        <w:br/>
         <w:t>発走に関する事項</w:t>
       </w:r>
     </w:p>
     <w:p>
       <w:pPr>
-        <w:pStyle w:val="Heading6"/>
+        <w:pStyle w:val="ListBullet"/>
         <w:ind w:left="880"/>
       </w:pPr>
       <w:r>
         <w:t>六</w:t>
-      </w:r>
-    </w:p>
-    <w:p>
-      <w:pPr>
-        <w:ind w:left="880"/>
-      </w:pPr>
-      <w:r>
+        <w:br/>
         <w:t>到達順位に関する事項</w:t>
       </w:r>
     </w:p>
     <w:p>
       <w:pPr>
-        <w:pStyle w:val="Heading6"/>
+        <w:pStyle w:val="ListBullet"/>
         <w:ind w:left="880"/>
       </w:pPr>
       <w:r>
         <w:t>七</w:t>
-      </w:r>
-    </w:p>
-    <w:p>
-      <w:pPr>
-        <w:ind w:left="880"/>
-      </w:pPr>
-      <w:r>
+        <w:br/>
         <w:t>着順の確定及び異議の裁決に関する事項</w:t>
       </w:r>
     </w:p>
     <w:p>
       <w:pPr>
-        <w:pStyle w:val="Heading6"/>
+        <w:pStyle w:val="ListBullet"/>
         <w:ind w:left="880"/>
       </w:pPr>
       <w:r>
         <w:t>八</w:t>
-      </w:r>
-    </w:p>
-    <w:p>
-      <w:pPr>
-        <w:ind w:left="880"/>
-      </w:pPr>
-      <w:r>
+        <w:br/>
         <w:t>戒告その他制裁に関する事項</w:t>
       </w:r>
     </w:p>
     <w:p>
       <w:pPr>
-        <w:pStyle w:val="Heading6"/>
+        <w:pStyle w:val="ListBullet"/>
         <w:ind w:left="880"/>
       </w:pPr>
       <w:r>
         <w:t>九</w:t>
-      </w:r>
-    </w:p>
-    <w:p>
-      <w:pPr>
-        <w:ind w:left="880"/>
-      </w:pPr>
-      <w:r>
+        <w:br/>
         <w:t>馬主、調教師、騎手及び競走馬の飼養又は調教を補助する者に関する事項</w:t>
       </w:r>
     </w:p>
     <w:p>
       <w:pPr>
-        <w:pStyle w:val="Heading6"/>
+        <w:pStyle w:val="ListBullet"/>
         <w:ind w:left="880"/>
       </w:pPr>
       <w:r>
         <w:t>十</w:t>
-      </w:r>
-    </w:p>
-    <w:p>
-      <w:pPr>
-        <w:ind w:left="880"/>
-      </w:pPr>
-      <w:r>
+        <w:br/>
         <w:t>競馬場内及び場外設備内の秩序の維持のための取締りに関する事項</w:t>
       </w:r>
     </w:p>
     <w:p>
       <w:pPr>
-        <w:pStyle w:val="Heading6"/>
+        <w:pStyle w:val="ListBullet"/>
         <w:ind w:left="880"/>
       </w:pPr>
       <w:r>
         <w:t>十一</w:t>
-      </w:r>
-    </w:p>
-    <w:p>
-      <w:pPr>
-        <w:ind w:left="880"/>
-      </w:pPr>
-      <w:r>
+        <w:br/>
         <w:t>馬の競走能力を一時的に高め、又は減ずる薬品又は薬剤の使用その他競馬の公正を害すべき行為の取締りに関する事項</w:t>
       </w:r>
     </w:p>
     <w:p>
       <w:pPr>
-        <w:pStyle w:val="Heading6"/>
+        <w:pStyle w:val="ListBullet"/>
         <w:ind w:left="880"/>
       </w:pPr>
       <w:r>
         <w:t>十二</w:t>
-      </w:r>
-    </w:p>
-    <w:p>
-      <w:pPr>
-        <w:ind w:left="880"/>
-      </w:pPr>
-      <w:r>
+        <w:br/>
         <w:t>勝馬投票法の種類に関する事項</w:t>
       </w:r>
     </w:p>
     <w:p>
       <w:pPr>
-        <w:pStyle w:val="Heading6"/>
+        <w:pStyle w:val="ListBullet"/>
         <w:ind w:left="880"/>
       </w:pPr>
       <w:r>
         <w:t>十三</w:t>
-      </w:r>
-    </w:p>
-    <w:p>
-      <w:pPr>
-        <w:ind w:left="880"/>
-      </w:pPr>
-      <w:r>
+        <w:br/>
         <w:t>勝馬投票券の様式に関する事項</w:t>
       </w:r>
     </w:p>
     <w:p>
       <w:pPr>
-        <w:pStyle w:val="Heading6"/>
+        <w:pStyle w:val="ListBullet"/>
         <w:ind w:left="880"/>
       </w:pPr>
       <w:r>
         <w:t>十四</w:t>
-      </w:r>
-    </w:p>
-    <w:p>
-      <w:pPr>
-        <w:ind w:left="880"/>
-      </w:pPr>
-      <w:r>
+        <w:br/>
         <w:t>勝馬投票券の発売所及び発売方法に関する事項</w:t>
       </w:r>
     </w:p>
     <w:p>
       <w:pPr>
-        <w:pStyle w:val="Heading6"/>
+        <w:pStyle w:val="ListBullet"/>
         <w:ind w:left="880"/>
       </w:pPr>
       <w:r>
         <w:t>十五</w:t>
-      </w:r>
-    </w:p>
-    <w:p>
-      <w:pPr>
-        <w:ind w:left="880"/>
-      </w:pPr>
-      <w:r>
+        <w:br/>
         <w:t>払戻金の交付所及び交付方法に関する事項</w:t>
       </w:r>
     </w:p>
     <w:p>
       <w:pPr>
-        <w:pStyle w:val="Heading6"/>
+        <w:pStyle w:val="ListBullet"/>
         <w:ind w:left="880"/>
       </w:pPr>
       <w:r>
         <w:t>十六</w:t>
-      </w:r>
-    </w:p>
-    <w:p>
-      <w:pPr>
-        <w:ind w:left="880"/>
-      </w:pPr>
-      <w:r>
+        <w:br/>
         <w:t>返還金の交付所及び交付方法に関する事項</w:t>
       </w:r>
     </w:p>
     <w:p>
       <w:pPr>
-        <w:pStyle w:val="Heading6"/>
+        <w:pStyle w:val="ListBullet"/>
         <w:ind w:left="880"/>
       </w:pPr>
       <w:r>
         <w:t>十七</w:t>
-      </w:r>
-    </w:p>
-    <w:p>
-      <w:pPr>
-        <w:ind w:left="880"/>
-      </w:pPr>
-      <w:r>
+        <w:br/>
         <w:t>一号給付金又は二号給付金の交付を行う場合には、その交付所及び交付方法に関する事項</w:t>
       </w:r>
     </w:p>
     <w:p>
       <w:pPr>
-        <w:pStyle w:val="Heading6"/>
+        <w:pStyle w:val="ListBullet"/>
         <w:ind w:left="880"/>
       </w:pPr>
       <w:r>
         <w:t>十八</w:t>
-      </w:r>
-    </w:p>
-    <w:p>
-      <w:pPr>
-        <w:ind w:left="880"/>
-      </w:pPr>
-      <w:r>
+        <w:br/>
         <w:t>開催執務委員の事務の分掌及び服務に関する事項</w:t>
       </w:r>
     </w:p>
@@ -1079,52 +817,34 @@
     </w:p>
     <w:p>
       <w:pPr>
-        <w:pStyle w:val="Heading6"/>
+        <w:pStyle w:val="ListBullet"/>
         <w:ind w:left="880"/>
       </w:pPr>
       <w:r>
         <w:t>一</w:t>
-      </w:r>
-    </w:p>
-    <w:p>
-      <w:pPr>
-        <w:ind w:left="880"/>
-      </w:pPr>
-      <w:r>
+        <w:br/>
         <w:t>海外競馬の競走に関する映像並びに前項第一号、第三号から第八号まで及び第十一号に掲げる事項に係る情報の収集及び提供に関する事項</w:t>
       </w:r>
     </w:p>
     <w:p>
       <w:pPr>
-        <w:pStyle w:val="Heading6"/>
+        <w:pStyle w:val="ListBullet"/>
         <w:ind w:left="880"/>
       </w:pPr>
       <w:r>
         <w:t>二</w:t>
-      </w:r>
-    </w:p>
-    <w:p>
-      <w:pPr>
-        <w:ind w:left="880"/>
-      </w:pPr>
-      <w:r>
+        <w:br/>
         <w:t>海外競馬の競走に関する前項第十号及び第十二号から第十七号までに掲げる事項</w:t>
       </w:r>
     </w:p>
     <w:p>
       <w:pPr>
-        <w:pStyle w:val="Heading6"/>
+        <w:pStyle w:val="ListBullet"/>
         <w:ind w:left="880"/>
       </w:pPr>
       <w:r>
         <w:t>三</w:t>
-      </w:r>
-    </w:p>
-    <w:p>
-      <w:pPr>
-        <w:ind w:left="880"/>
-      </w:pPr>
-      <w:r>
+        <w:br/>
         <w:t>海外競走勝馬投票執務委員の事務の分掌及び服務に関する事項</w:t>
       </w:r>
     </w:p>
@@ -1151,35 +871,23 @@
     </w:p>
     <w:p>
       <w:pPr>
-        <w:pStyle w:val="Heading6"/>
+        <w:pStyle w:val="ListBullet"/>
         <w:ind w:left="880"/>
       </w:pPr>
       <w:r>
         <w:t>一</w:t>
-      </w:r>
-    </w:p>
-    <w:p>
-      <w:pPr>
-        <w:ind w:left="880"/>
-      </w:pPr>
-      <w:r>
+        <w:br/>
         <w:t>長さが一周千メートル以上（ばんえい競走のみを行う競馬場にあつては、二百メートル以上）で幅が十六メートル以上の馬場</w:t>
       </w:r>
     </w:p>
     <w:p>
       <w:pPr>
-        <w:pStyle w:val="Heading6"/>
+        <w:pStyle w:val="ListBullet"/>
         <w:ind w:left="880"/>
       </w:pPr>
       <w:r>
         <w:t>二</w:t>
-      </w:r>
-    </w:p>
-    <w:p>
-      <w:pPr>
-        <w:ind w:left="880"/>
-      </w:pPr>
-      <w:r>
+        <w:br/>
         <w:t>審判所、検量所、装あん所、下見所、勝馬投票券発売所、払戻金交付所（返還金交付所及び一号給付金又は二号給付金（それぞれ法附則第六条第一項第一号に規定する一号給付金又は同項第二号に規定する二号給付金をいう。第十六条第一項第一号及び第十七条の三第二項第二号において同じ。）の交付を行う場合には、その交付所を含む。）、観覧設備、場内放送設備及び競馬場内外の境界柵</w:t>
       </w:r>
     </w:p>
@@ -1202,35 +910,23 @@
     </w:p>
     <w:p>
       <w:pPr>
-        <w:pStyle w:val="Heading6"/>
+        <w:pStyle w:val="ListBullet"/>
         <w:ind w:left="880"/>
       </w:pPr>
       <w:r>
         <w:t>一</w:t>
-      </w:r>
-    </w:p>
-    <w:p>
-      <w:pPr>
-        <w:ind w:left="880"/>
-      </w:pPr>
-      <w:r>
+        <w:br/>
         <w:t>関係都道府県及び関係指定市町村から取消しの申請があつたとき。</w:t>
       </w:r>
     </w:p>
     <w:p>
       <w:pPr>
-        <w:pStyle w:val="Heading6"/>
+        <w:pStyle w:val="ListBullet"/>
         <w:ind w:left="880"/>
       </w:pPr>
       <w:r>
         <w:t>二</w:t>
-      </w:r>
-    </w:p>
-    <w:p>
-      <w:pPr>
-        <w:ind w:left="880"/>
-      </w:pPr>
-      <w:r>
+        <w:br/>
         <w:t>一年以上引き続き競馬が開催されなかつたとき。</w:t>
       </w:r>
     </w:p>
@@ -1292,69 +988,45 @@
     </w:p>
     <w:p>
       <w:pPr>
-        <w:pStyle w:val="Heading6"/>
+        <w:pStyle w:val="ListBullet"/>
         <w:ind w:left="880"/>
       </w:pPr>
       <w:r>
         <w:t>一</w:t>
-      </w:r>
-    </w:p>
-    <w:p>
-      <w:pPr>
-        <w:ind w:left="880"/>
-      </w:pPr>
-      <w:r>
+        <w:br/>
         <w:t>勝馬投票券の発売並びに払戻金、返還金及び一号給付金又は二号給付金の交付を行うこと。</w:t>
       </w:r>
     </w:p>
     <w:p>
       <w:pPr>
-        <w:pStyle w:val="Heading6"/>
+        <w:pStyle w:val="ListBullet"/>
         <w:ind w:left="880"/>
       </w:pPr>
       <w:r>
         <w:t>二</w:t>
-      </w:r>
-    </w:p>
-    <w:p>
-      <w:pPr>
-        <w:ind w:left="880"/>
-      </w:pPr>
-      <w:r>
+        <w:br/>
         <w:t>競馬場内及び場外設備内の取締りを行うこと。</w:t>
       </w:r>
     </w:p>
     <w:p>
       <w:pPr>
-        <w:pStyle w:val="Heading6"/>
+        <w:pStyle w:val="ListBullet"/>
         <w:ind w:left="880"/>
       </w:pPr>
       <w:r>
         <w:t>三</w:t>
-      </w:r>
-    </w:p>
-    <w:p>
-      <w:pPr>
-        <w:ind w:left="880"/>
-      </w:pPr>
-      <w:r>
+        <w:br/>
         <w:t>入場料を徴収すること。</w:t>
       </w:r>
     </w:p>
     <w:p>
       <w:pPr>
-        <w:pStyle w:val="Heading6"/>
+        <w:pStyle w:val="ListBullet"/>
         <w:ind w:left="880"/>
       </w:pPr>
       <w:r>
         <w:t>四</w:t>
-      </w:r>
-    </w:p>
-    <w:p>
-      <w:pPr>
-        <w:ind w:left="880"/>
-      </w:pPr>
-      <w:r>
+        <w:br/>
         <w:t>前三号に掲げる事項に関する事務に附帯する事務を行うこと。</w:t>
       </w:r>
     </w:p>
@@ -1377,35 +1049,23 @@
     </w:p>
     <w:p>
       <w:pPr>
-        <w:pStyle w:val="Heading6"/>
+        <w:pStyle w:val="ListBullet"/>
         <w:ind w:left="880"/>
       </w:pPr>
       <w:r>
         <w:t>一</w:t>
-      </w:r>
-    </w:p>
-    <w:p>
-      <w:pPr>
-        <w:ind w:left="880"/>
-      </w:pPr>
-      <w:r>
+        <w:br/>
         <w:t>競走を実施すること。</w:t>
       </w:r>
     </w:p>
     <w:p>
       <w:pPr>
-        <w:pStyle w:val="Heading6"/>
+        <w:pStyle w:val="ListBullet"/>
         <w:ind w:left="880"/>
       </w:pPr>
       <w:r>
         <w:t>二</w:t>
-      </w:r>
-    </w:p>
-    <w:p>
-      <w:pPr>
-        <w:ind w:left="880"/>
-      </w:pPr>
-      <w:r>
+        <w:br/>
         <w:t>前号に掲げる事項に関する事務に附帯する事務を行うこと。</w:t>
       </w:r>
     </w:p>
@@ -1445,35 +1105,23 @@
     </w:p>
     <w:p>
       <w:pPr>
-        <w:pStyle w:val="Heading6"/>
+        <w:pStyle w:val="ListBullet"/>
         <w:ind w:left="880"/>
       </w:pPr>
       <w:r>
         <w:t>一</w:t>
-      </w:r>
-    </w:p>
-    <w:p>
-      <w:pPr>
-        <w:ind w:left="880"/>
-      </w:pPr>
-      <w:r>
+        <w:br/>
         <w:t>競馬の開催の日時並びに使用する競馬場及び場外設備を決定すること。</w:t>
       </w:r>
     </w:p>
     <w:p>
       <w:pPr>
-        <w:pStyle w:val="Heading6"/>
+        <w:pStyle w:val="ListBullet"/>
         <w:ind w:left="880"/>
       </w:pPr>
       <w:r>
         <w:t>二</w:t>
-      </w:r>
-    </w:p>
-    <w:p>
-      <w:pPr>
-        <w:ind w:left="880"/>
-      </w:pPr>
-      <w:r>
+        <w:br/>
         <w:t>入場料の額を決定すること。</w:t>
       </w:r>
     </w:p>
@@ -1616,6 +1264,8 @@
     <w:p>
       <w:r>
         <w:t>都道府県又は指定市町村は、競馬を行おうとするときは、競馬の実施に関する規程を定め、あらかじめ、農林水産大臣に届け出なければならない。</w:t>
+        <w:br/>
+        <w:t>これを変更しようとするときも、同様とする。</w:t>
       </w:r>
     </w:p>
     <w:p>
@@ -1637,52 +1287,34 @@
     </w:p>
     <w:p>
       <w:pPr>
-        <w:pStyle w:val="Heading6"/>
+        <w:pStyle w:val="ListBullet"/>
         <w:ind w:left="880"/>
       </w:pPr>
       <w:r>
         <w:t>一</w:t>
-      </w:r>
-    </w:p>
-    <w:p>
-      <w:pPr>
-        <w:ind w:left="880"/>
-      </w:pPr>
-      <w:r>
+        <w:br/>
         <w:t>第十二条第一項第一号から第十六号まで及び第十八号に掲げる事項</w:t>
       </w:r>
     </w:p>
     <w:p>
       <w:pPr>
-        <w:pStyle w:val="Heading6"/>
+        <w:pStyle w:val="ListBullet"/>
         <w:ind w:left="880"/>
       </w:pPr>
       <w:r>
         <w:t>二</w:t>
-      </w:r>
-    </w:p>
-    <w:p>
-      <w:pPr>
-        <w:ind w:left="880"/>
-      </w:pPr>
-      <w:r>
+        <w:br/>
         <w:t>一号給付金又は二号給付金の交付を行う場合には、その交付所及び交付方法に関する事項</w:t>
       </w:r>
     </w:p>
     <w:p>
       <w:pPr>
-        <w:pStyle w:val="Heading6"/>
+        <w:pStyle w:val="ListBullet"/>
         <w:ind w:left="880"/>
       </w:pPr>
       <w:r>
         <w:t>三</w:t>
-      </w:r>
-    </w:p>
-    <w:p>
-      <w:pPr>
-        <w:ind w:left="880"/>
-      </w:pPr>
-      <w:r>
+        <w:br/>
         <w:t>入場料に関する事項</w:t>
       </w:r>
     </w:p>
@@ -1714,6 +1346,8 @@
     <w:p>
       <w:r>
         <w:t>第一条第二項、第二条及び第七条から第十一条までの規定は、地方競馬について準用する。</w:t>
+        <w:br/>
+        <w:t>この場合において、同項中「競馬会」とあるのは「都道府県又は指定市町村」と、第二条第一項中「競馬会」とあるのは「都道府県又は指定市町村」と、「払戻金交付所」とあるのは「払戻金交付所（返還金交付所及び一号給付金又は二号給付金（それぞれ法附則第六条第一項第一号に規定する一号給付金又は同項第二号に規定する二号給付金をいう。）の交付を行う場合には、その交付所を含む。）」と、同条第二項及び第三項中「競馬会」とあるのは「都道府県又は指定市町村」と、第七条中「の競走」とあるのは「の競走（都道府県又は指定市町村が勝馬投票券を発売する海外競馬の競走を除く。）」と、第九条及び第十条第一項中「競馬会」とあるのは「都道府県又は指定市町村」と、同条第二項中「競馬会」とあるのは「都道府県又は指定市町村」と、「地方競馬全国協会」とあるのは「地方競馬全国協会及び競馬会」と、第十一条第一項中「競馬会」とあるのは「都道府県又は指定市町村」と、同条第二項中「、競馬会」とあるのは「、都道府県又は指定市町村」と、同項第九号中「競馬会の規約」とあるのは「都道府県又は指定市町村の競馬の実施に関する規程」と、同項第十号中「一号給付金又は二号給付金」とあるのは「一号給付金又は二号給付金（それぞれ法附則第六条第一項第一号に規定する一号給付金又は同項第二号に規定する二号給付金をいう。）」と、同条第三項中「競馬会」とあるのは「都道府県又は指定市町村」と読み替えるものとする。</w:t>
       </w:r>
     </w:p>
     <w:p>
@@ -1791,56 +1425,40 @@
     <w:p>
       <w:r>
         <w:t>第十九条の資産の譲渡は、法令又はこれに基く行政庁の処分に従つて処分しなければならない資産を除き、左の各号に掲げる方法のうちいずれか一の方法により、これを行わなければならない。</w:t>
+        <w:br/>
+        <w:t>但し、第三号の方法による場合には、法令又は法令に基く行政庁の命令、許可、認可その他の処分に基く価格（以下公定価格という。）があるときはその価格を下る価格、公定価格がないときは時価を下る価格によつて契約を締結してはならない。</w:t>
       </w:r>
     </w:p>
     <w:p>
       <w:pPr>
-        <w:pStyle w:val="Heading6"/>
+        <w:pStyle w:val="ListBullet"/>
         <w:ind w:left="880"/>
       </w:pPr>
       <w:r>
         <w:t>一</w:t>
-      </w:r>
-    </w:p>
-    <w:p>
-      <w:pPr>
-        <w:ind w:left="880"/>
-      </w:pPr>
-      <w:r>
+        <w:br/>
         <w:t>入札</w:t>
       </w:r>
     </w:p>
     <w:p>
       <w:pPr>
-        <w:pStyle w:val="Heading6"/>
+        <w:pStyle w:val="ListBullet"/>
         <w:ind w:left="880"/>
       </w:pPr>
       <w:r>
         <w:t>二</w:t>
-      </w:r>
-    </w:p>
-    <w:p>
-      <w:pPr>
-        <w:ind w:left="880"/>
-      </w:pPr>
-      <w:r>
+        <w:br/>
         <w:t>競売</w:t>
       </w:r>
     </w:p>
     <w:p>
       <w:pPr>
-        <w:pStyle w:val="Heading6"/>
+        <w:pStyle w:val="ListBullet"/>
         <w:ind w:left="880"/>
       </w:pPr>
       <w:r>
         <w:t>三</w:t>
-      </w:r>
-    </w:p>
-    <w:p>
-      <w:pPr>
-        <w:ind w:left="880"/>
-      </w:pPr>
-      <w:r>
+        <w:br/>
         <w:t>随意契約</w:t>
       </w:r>
     </w:p>
@@ -1872,6 +1490,8 @@
       </w:pPr>
       <w:r>
         <w:t>入札の方法により資産を譲渡する場合において、前項に規定する農業協同組合及び農業協同組合連合会以外の者が最高価の入札をしたときは、当該農業協同組合又は農業協同組合連合会は、当該都道府県に対し、当該入札価格による当該資産の譲渡を求めることができる。</w:t>
+        <w:br/>
+        <w:t>但し、入札の日から五日を経過したときは、この限りでない。</w:t>
       </w:r>
     </w:p>
     <w:p>
@@ -1919,6 +1539,8 @@
       </w:pPr>
       <w:r>
         <w:t>前項の場合において当該農業協同組合又は農業協同組合連合会は、当該都道府県に対し、当該譲渡価格による当該資産の譲渡を求めることができる。</w:t>
+        <w:br/>
+        <w:t>但し、前項の公示の日から十日を経過したときは、この限りでない。</w:t>
       </w:r>
     </w:p>
     <w:p>
@@ -2024,8 +1646,22 @@
       </w:r>
     </w:p>
     <w:p>
+      <w:pPr>
+        <w:pStyle w:val="Heading5"/>
+        <w:ind w:left="440"/>
+      </w:pPr>
+      <w:r>
+        <w:t>１</w:t>
+      </w:r>
+    </w:p>
+    <w:p>
+      <w:pPr>
+        <w:ind w:left="440"/>
+      </w:pPr>
       <w:r>
         <w:t>この政令は、公布の日から、これを施行する。</w:t>
+        <w:br/>
+        <w:t>但し、第四章及び附則第二項の規定は、昭和二十三年八月一日から、これを適用する。</w:t>
       </w:r>
     </w:p>
     <w:p>
@@ -2038,10 +1674,22 @@
         <w:pStyle w:val="Heading1"/>
       </w:pPr>
       <w:r>
-        <w:t>附　則（昭和二九年九月一日政令第二五六号）</w:t>
+        <w:t>附則（昭和二九年九月一日政令第二五六号）</w:t>
       </w:r>
     </w:p>
     <w:p>
+      <w:pPr>
+        <w:pStyle w:val="Heading5"/>
+        <w:ind w:left="440"/>
+      </w:pPr>
+      <w:r>
+        <w:t>１</w:t>
+      </w:r>
+    </w:p>
+    <w:p>
+      <w:pPr>
+        <w:ind w:left="440"/>
+      </w:pPr>
       <w:r>
         <w:t>この政令は、日本中央競馬会法（昭和二十九年法律第二百五号）の施行の日（昭和二十九年九月十六日）から施行する。</w:t>
       </w:r>
@@ -2124,7 +1772,7 @@
         <w:pStyle w:val="Heading1"/>
       </w:pPr>
       <w:r>
-        <w:t>附　則（昭和三〇年一一月一〇日政令第三〇六号）</w:t>
+        <w:t>附則（昭和三〇年一一月一〇日政令第三〇六号）</w:t>
       </w:r>
     </w:p>
     <w:p>
@@ -2142,10 +1790,22 @@
         <w:pStyle w:val="Heading1"/>
       </w:pPr>
       <w:r>
-        <w:t>附　則（昭和三七年七月一六日政令第二九七号）</w:t>
+        <w:t>附則（昭和三七年七月一六日政令第二九七号）</w:t>
       </w:r>
     </w:p>
     <w:p>
+      <w:pPr>
+        <w:pStyle w:val="Heading5"/>
+        <w:ind w:left="440"/>
+      </w:pPr>
+      <w:r>
+        <w:t>１</w:t>
+      </w:r>
+    </w:p>
+    <w:p>
+      <w:pPr>
+        <w:ind w:left="440"/>
+      </w:pPr>
       <w:r>
         <w:t>この政令は、競馬法の一部を改正する法律（昭和三十七年法律第八十三号）の施行の日（昭和三十七年八月一日）から施行する。</w:t>
       </w:r>
@@ -2160,7 +1820,7 @@
         <w:pStyle w:val="Heading1"/>
       </w:pPr>
       <w:r>
-        <w:t>附　則（昭和五三年七月五日政令第二八二号）</w:t>
+        <w:t>附則（昭和五三年七月五日政令第二八二号）</w:t>
       </w:r>
     </w:p>
     <w:p>
@@ -2186,7 +1846,7 @@
         <w:pStyle w:val="Heading1"/>
       </w:pPr>
       <w:r>
-        <w:t>附　則（昭和五八年一一月一日政令第二二四号）</w:t>
+        <w:t>附則（昭和五八年一一月一日政令第二二四号）</w:t>
       </w:r>
     </w:p>
     <w:p>
@@ -2204,7 +1864,7 @@
         <w:pStyle w:val="Heading1"/>
       </w:pPr>
       <w:r>
-        <w:t>附　則（平成三年九月三日政令第二七八号）</w:t>
+        <w:t>附則（平成三年九月三日政令第二七八号）</w:t>
       </w:r>
     </w:p>
     <w:p>
@@ -2243,7 +1903,7 @@
         <w:pStyle w:val="Heading1"/>
       </w:pPr>
       <w:r>
-        <w:t>附　則（平成七年六月一四日政令第二三八号）</w:t>
+        <w:t>附則（平成七年六月一四日政令第二三八号）</w:t>
       </w:r>
     </w:p>
     <w:p>
@@ -2261,7 +1921,7 @@
         <w:pStyle w:val="Heading1"/>
       </w:pPr>
       <w:r>
-        <w:t>附　則（平成一二年六月七日政令第三一〇号）</w:t>
+        <w:t>附則（平成一二年六月七日政令第三一〇号）</w:t>
       </w:r>
     </w:p>
     <w:p>
@@ -2287,7 +1947,7 @@
         <w:pStyle w:val="Heading1"/>
       </w:pPr>
       <w:r>
-        <w:t>附　則（平成一六年一一月二五日政令第三六一号）</w:t>
+        <w:t>附則（平成一六年一一月二五日政令第三六一号）</w:t>
       </w:r>
     </w:p>
     <w:p>
@@ -2352,7 +2012,7 @@
         <w:pStyle w:val="Heading1"/>
       </w:pPr>
       <w:r>
-        <w:t>附　則（平成一九年三月二日政令第三九号）</w:t>
+        <w:t>附則（平成一九年三月二日政令第三九号）</w:t>
       </w:r>
     </w:p>
     <w:p>
@@ -2370,7 +2030,7 @@
         <w:pStyle w:val="Heading1"/>
       </w:pPr>
       <w:r>
-        <w:t>附　則（平成一九年八月一〇日政令第二五五号）</w:t>
+        <w:t>附則（平成一九年八月一〇日政令第二五五号）</w:t>
       </w:r>
     </w:p>
     <w:p>
@@ -2388,7 +2048,7 @@
         <w:pStyle w:val="Heading1"/>
       </w:pPr>
       <w:r>
-        <w:t>附　則（平成一九年一二月二七日政令第三八八号）</w:t>
+        <w:t>附則（平成一九年一二月二七日政令第三八八号）</w:t>
       </w:r>
     </w:p>
     <w:p>
@@ -2406,7 +2066,7 @@
         <w:pStyle w:val="Heading1"/>
       </w:pPr>
       <w:r>
-        <w:t>附　則（平成二五年七月二六日政令第二二二号）</w:t>
+        <w:t>附則（平成二五年七月二六日政令第二二二号）</w:t>
       </w:r>
     </w:p>
     <w:p>
@@ -2424,7 +2084,7 @@
         <w:pStyle w:val="Heading1"/>
       </w:pPr>
       <w:r>
-        <w:t>附　則（平成二七年九月九日政令第三二二号）</w:t>
+        <w:t>附則（平成二七年九月九日政令第三二二号）</w:t>
       </w:r>
     </w:p>
     <w:p>
@@ -2452,7 +2112,7 @@
     </w:pPr>
     <w:r>
       <w:tab/>
-      <w:t>WeGov v0.1 - FTS141</w:t>
+      <w:t>WeGov v0.2 - FTS141</w:t>
     </w:r>
   </w:p>
 </w:ftr>
